--- a/주차별보고서/11주차보고서_경훈.docx
+++ b/주차별보고서/11주차보고서_경훈.docx
@@ -10,10 +10,10 @@
         <w:tblLook w:val="04A0" w:firstRow="1" w:lastRow="0" w:firstColumn="1" w:lastColumn="0" w:noHBand="0" w:noVBand="1"/>
       </w:tblPr>
       <w:tblGrid>
-        <w:gridCol w:w="509"/>
-        <w:gridCol w:w="4911"/>
-        <w:gridCol w:w="1220"/>
-        <w:gridCol w:w="2376"/>
+        <w:gridCol w:w="435"/>
+        <w:gridCol w:w="4953"/>
+        <w:gridCol w:w="1231"/>
+        <w:gridCol w:w="2397"/>
       </w:tblGrid>
       <w:tr>
         <w:trPr>
@@ -142,13 +142,19 @@
               <w:jc w:val="center"/>
             </w:pPr>
             <w:r>
-              <w:t>9</w:t>
-            </w:r>
-            <w:r>
-              <w:rPr>
-                <w:rFonts w:hint="eastAsia"/>
-              </w:rPr>
-              <w:t xml:space="preserve"> 주</w:t>
+              <w:rPr>
+                <w:rFonts w:hint="eastAsia"/>
+              </w:rPr>
+              <w:t>1</w:t>
+            </w:r>
+            <w:r>
+              <w:t>1</w:t>
+            </w:r>
+            <w:r>
+              <w:rPr>
+                <w:rFonts w:hint="eastAsia"/>
+              </w:rPr>
+              <w:t>주</w:t>
             </w:r>
           </w:p>
         </w:tc>
@@ -177,31 +183,31 @@
               <w:t xml:space="preserve">. </w:t>
             </w:r>
             <w:r>
+              <w:t>3</w:t>
+            </w:r>
+            <w:r>
+              <w:t xml:space="preserve">. </w:t>
+            </w:r>
+            <w:r>
+              <w:t>6</w:t>
+            </w:r>
+            <w:r>
+              <w:t xml:space="preserve"> ~ 202</w:t>
+            </w:r>
+            <w:r>
               <w:t>2</w:t>
             </w:r>
             <w:r>
               <w:t xml:space="preserve">. </w:t>
             </w:r>
             <w:r>
-              <w:t>20</w:t>
-            </w:r>
-            <w:r>
-              <w:t xml:space="preserve"> ~ 202</w:t>
-            </w:r>
-            <w:r>
-              <w:t>2</w:t>
+              <w:t>3</w:t>
             </w:r>
             <w:r>
               <w:t xml:space="preserve">. </w:t>
             </w:r>
             <w:r>
-              <w:t>2</w:t>
-            </w:r>
-            <w:r>
-              <w:t xml:space="preserve">. </w:t>
-            </w:r>
-            <w:r>
-              <w:t>26</w:t>
+              <w:t>12</w:t>
             </w:r>
           </w:p>
         </w:tc>
@@ -320,8 +326,174 @@
           </w:p>
           <w:p>
             <w:pPr>
-              <w:rPr>
-                <w:rFonts w:hint="eastAsia"/>
+              <w:pStyle w:val="a4"/>
+              <w:numPr>
+                <w:ilvl w:val="0"/>
+                <w:numId w:val="12"/>
+              </w:numPr>
+              <w:ind w:leftChars="0"/>
+              <w:rPr>
+                <w:szCs w:val="20"/>
+              </w:rPr>
+            </w:pPr>
+            <w:r>
+              <w:rPr>
+                <w:rFonts w:hint="eastAsia"/>
+                <w:szCs w:val="20"/>
+              </w:rPr>
+              <w:t>몬스터 클래스 사용법 설명</w:t>
+            </w:r>
+          </w:p>
+          <w:p>
+            <w:pPr>
+              <w:pStyle w:val="a4"/>
+              <w:numPr>
+                <w:ilvl w:val="0"/>
+                <w:numId w:val="12"/>
+              </w:numPr>
+              <w:ind w:leftChars="0"/>
+              <w:rPr>
+                <w:szCs w:val="20"/>
+              </w:rPr>
+            </w:pPr>
+            <w:r>
+              <w:rPr>
+                <w:rFonts w:hint="eastAsia"/>
+                <w:szCs w:val="20"/>
+              </w:rPr>
+              <w:t>바닥 이펙트 추가 사용법 설명</w:t>
+            </w:r>
+          </w:p>
+          <w:p>
+            <w:pPr>
+              <w:pStyle w:val="a4"/>
+              <w:numPr>
+                <w:ilvl w:val="0"/>
+                <w:numId w:val="12"/>
+              </w:numPr>
+              <w:ind w:leftChars="0"/>
+              <w:rPr>
+                <w:szCs w:val="20"/>
+              </w:rPr>
+            </w:pPr>
+            <w:proofErr w:type="spellStart"/>
+            <w:r>
+              <w:rPr>
+                <w:rFonts w:hint="eastAsia"/>
+                <w:szCs w:val="20"/>
+              </w:rPr>
+              <w:t>트레일</w:t>
+            </w:r>
+            <w:proofErr w:type="spellEnd"/>
+            <w:r>
+              <w:rPr>
+                <w:rFonts w:hint="eastAsia"/>
+                <w:szCs w:val="20"/>
+              </w:rPr>
+              <w:t xml:space="preserve"> </w:t>
+            </w:r>
+            <w:proofErr w:type="spellStart"/>
+            <w:r>
+              <w:rPr>
+                <w:rFonts w:hint="eastAsia"/>
+                <w:szCs w:val="20"/>
+              </w:rPr>
+              <w:t>공격할때만</w:t>
+            </w:r>
+            <w:proofErr w:type="spellEnd"/>
+            <w:r>
+              <w:rPr>
+                <w:rFonts w:hint="eastAsia"/>
+                <w:szCs w:val="20"/>
+              </w:rPr>
+              <w:t xml:space="preserve"> 나오게 수정 요청</w:t>
+            </w:r>
+          </w:p>
+          <w:p>
+            <w:pPr>
+              <w:pStyle w:val="a4"/>
+              <w:numPr>
+                <w:ilvl w:val="0"/>
+                <w:numId w:val="12"/>
+              </w:numPr>
+              <w:ind w:leftChars="0"/>
+              <w:rPr>
+                <w:szCs w:val="20"/>
+              </w:rPr>
+            </w:pPr>
+            <w:r>
+              <w:rPr>
+                <w:rFonts w:hint="eastAsia"/>
+                <w:szCs w:val="20"/>
+              </w:rPr>
+              <w:t>몬스터,</w:t>
+            </w:r>
+            <w:r>
+              <w:rPr>
+                <w:szCs w:val="20"/>
+              </w:rPr>
+              <w:t xml:space="preserve"> NPC </w:t>
+            </w:r>
+            <w:r>
+              <w:rPr>
+                <w:rFonts w:hint="eastAsia"/>
+                <w:szCs w:val="20"/>
+              </w:rPr>
+              <w:t xml:space="preserve">모델 </w:t>
+            </w:r>
+            <w:r>
+              <w:rPr>
+                <w:szCs w:val="20"/>
+              </w:rPr>
+              <w:t>BIN</w:t>
+            </w:r>
+            <w:r>
+              <w:rPr>
+                <w:rFonts w:hint="eastAsia"/>
+                <w:szCs w:val="20"/>
+              </w:rPr>
+              <w:t>파일로 추출하기</w:t>
+            </w:r>
+          </w:p>
+          <w:p>
+            <w:pPr>
+              <w:pStyle w:val="a4"/>
+              <w:numPr>
+                <w:ilvl w:val="0"/>
+                <w:numId w:val="12"/>
+              </w:numPr>
+              <w:ind w:leftChars="0"/>
+              <w:rPr>
+                <w:szCs w:val="20"/>
+              </w:rPr>
+            </w:pPr>
+            <w:r>
+              <w:rPr>
+                <w:rFonts w:hint="eastAsia"/>
+                <w:szCs w:val="20"/>
+              </w:rPr>
+              <w:t xml:space="preserve">스테이지를 </w:t>
+            </w:r>
+            <w:proofErr w:type="spellStart"/>
+            <w:r>
+              <w:rPr>
+                <w:rFonts w:hint="eastAsia"/>
+                <w:szCs w:val="20"/>
+              </w:rPr>
+              <w:t>어떤식으로</w:t>
+            </w:r>
+            <w:proofErr w:type="spellEnd"/>
+            <w:r>
+              <w:rPr>
+                <w:rFonts w:hint="eastAsia"/>
+                <w:szCs w:val="20"/>
+              </w:rPr>
+              <w:t xml:space="preserve"> 나눌지 회의</w:t>
+            </w:r>
+          </w:p>
+          <w:p>
+            <w:pPr>
+              <w:rPr>
                 <w:szCs w:val="20"/>
               </w:rPr>
             </w:pPr>
@@ -433,237 +605,20 @@
             </w:r>
           </w:p>
           <w:p>
-            <w:r>
-              <w:rPr>
-                <w:rFonts w:hint="eastAsia"/>
-              </w:rPr>
-              <w:t>-지난주 검광의 버그를 이용희 교수님께 메일을 보내 이유를 알아냈다.</w:t>
-            </w:r>
-            <w:r>
-              <w:t xml:space="preserve"> 한 </w:t>
-            </w:r>
-            <w:r>
-              <w:rPr>
-                <w:rFonts w:hint="eastAsia"/>
-              </w:rPr>
-              <w:t xml:space="preserve">프레임에 </w:t>
-            </w:r>
-            <w:r>
-              <w:t>Mesh</w:t>
-            </w:r>
-            <w:r>
-              <w:rPr>
-                <w:rFonts w:hint="eastAsia"/>
-              </w:rPr>
-              <w:t>의 정점을</w:t>
-            </w:r>
-            <w:r>
-              <w:rPr>
-                <w:rFonts w:hint="eastAsia"/>
-              </w:rPr>
-              <w:t xml:space="preserve"> </w:t>
-            </w:r>
-            <w:proofErr w:type="spellStart"/>
-            <w:r>
-              <w:rPr>
-                <w:rFonts w:hint="eastAsia"/>
-              </w:rPr>
-              <w:t>여러번</w:t>
-            </w:r>
-            <w:proofErr w:type="spellEnd"/>
-            <w:r>
-              <w:rPr>
-                <w:rFonts w:hint="eastAsia"/>
-              </w:rPr>
-              <w:t xml:space="preserve"> 바꾸고 </w:t>
-            </w:r>
-            <w:proofErr w:type="spellStart"/>
-            <w:r>
-              <w:rPr>
-                <w:rFonts w:hint="eastAsia"/>
-              </w:rPr>
-              <w:t>그리고를</w:t>
-            </w:r>
-            <w:proofErr w:type="spellEnd"/>
-            <w:r>
-              <w:rPr>
-                <w:rFonts w:hint="eastAsia"/>
-              </w:rPr>
-              <w:t xml:space="preserve"> 반복하면 </w:t>
-            </w:r>
-            <w:proofErr w:type="spellStart"/>
-            <w:r>
-              <w:rPr>
-                <w:rFonts w:hint="eastAsia"/>
-              </w:rPr>
-              <w:t>C</w:t>
-            </w:r>
-            <w:r>
-              <w:t>ommandlist</w:t>
-            </w:r>
-            <w:proofErr w:type="spellEnd"/>
-            <w:r>
-              <w:rPr>
-                <w:rFonts w:hint="eastAsia"/>
-              </w:rPr>
-              <w:t xml:space="preserve">에서 순서대로 실행되는데 </w:t>
-            </w:r>
-            <w:r>
-              <w:t>Map</w:t>
-            </w:r>
-            <w:r>
-              <w:rPr>
-                <w:rFonts w:hint="eastAsia"/>
-              </w:rPr>
-              <w:t xml:space="preserve">을 통해 바뀐 정점들이 그냥 </w:t>
-            </w:r>
-            <w:proofErr w:type="spellStart"/>
-            <w:r>
-              <w:rPr>
-                <w:rFonts w:hint="eastAsia"/>
-              </w:rPr>
-              <w:t>마지막것으로</w:t>
-            </w:r>
-            <w:proofErr w:type="spellEnd"/>
-            <w:r>
-              <w:rPr>
-                <w:rFonts w:hint="eastAsia"/>
-              </w:rPr>
-              <w:t xml:space="preserve"> 들어가는 것이다.</w:t>
-            </w:r>
-            <w:r>
-              <w:t xml:space="preserve"> </w:t>
-            </w:r>
-            <w:r>
-              <w:rPr>
-                <w:rFonts w:hint="eastAsia"/>
-              </w:rPr>
-              <w:t xml:space="preserve">따라서 다른 방법을 생각하여 </w:t>
-            </w:r>
-            <w:r>
-              <w:rPr>
-                <w:rFonts w:hint="eastAsia"/>
-                <w:b/>
-                <w:bCs/>
-              </w:rPr>
-              <w:t>검광(</w:t>
-            </w:r>
-            <w:proofErr w:type="spellStart"/>
-            <w:r>
-              <w:rPr>
-                <w:rFonts w:hint="eastAsia"/>
-                <w:b/>
-                <w:bCs/>
-              </w:rPr>
-              <w:t>소드</w:t>
-            </w:r>
-            <w:proofErr w:type="spellEnd"/>
-            <w:r>
-              <w:rPr>
-                <w:rFonts w:hint="eastAsia"/>
-                <w:b/>
-                <w:bCs/>
-              </w:rPr>
-              <w:t xml:space="preserve"> </w:t>
-            </w:r>
-            <w:proofErr w:type="spellStart"/>
-            <w:r>
-              <w:rPr>
-                <w:rFonts w:hint="eastAsia"/>
-                <w:b/>
-                <w:bCs/>
-              </w:rPr>
-              <w:t>트레일</w:t>
-            </w:r>
-            <w:proofErr w:type="spellEnd"/>
-            <w:r>
-              <w:rPr>
-                <w:b/>
-                <w:bCs/>
-              </w:rPr>
-              <w:t>)</w:t>
-            </w:r>
-            <w:r>
-              <w:rPr>
-                <w:rFonts w:hint="eastAsia"/>
-                <w:b/>
-                <w:bCs/>
-              </w:rPr>
-              <w:t xml:space="preserve">을 </w:t>
-            </w:r>
-            <w:r>
-              <w:rPr>
-                <w:rFonts w:hint="eastAsia"/>
-                <w:b/>
-                <w:bCs/>
-              </w:rPr>
-              <w:t>구현</w:t>
-            </w:r>
-            <w:r>
-              <w:rPr>
-                <w:rFonts w:hint="eastAsia"/>
-              </w:rPr>
-              <w:t>하였다.</w:t>
-            </w:r>
-            <w:r>
-              <w:t xml:space="preserve"> Ex)</w:t>
-            </w:r>
-            <w:r>
-              <w:rPr>
-                <w:rFonts w:hint="eastAsia"/>
-              </w:rPr>
-              <w:t xml:space="preserve">만약 총 </w:t>
-            </w:r>
-            <w:r>
-              <w:t>36</w:t>
-            </w:r>
-            <w:r>
-              <w:rPr>
-                <w:rFonts w:hint="eastAsia"/>
-              </w:rPr>
-              <w:t xml:space="preserve">개의 정점을 </w:t>
-            </w:r>
-            <w:proofErr w:type="spellStart"/>
-            <w:r>
-              <w:rPr>
-                <w:rFonts w:hint="eastAsia"/>
-              </w:rPr>
-              <w:t>그릴때</w:t>
-            </w:r>
-            <w:proofErr w:type="spellEnd"/>
-            <w:r>
-              <w:rPr>
-                <w:rFonts w:hint="eastAsia"/>
-              </w:rPr>
-              <w:t xml:space="preserve"> 이전엔 </w:t>
-            </w:r>
-            <w:r>
-              <w:t>6</w:t>
-            </w:r>
-            <w:r>
-              <w:rPr>
-                <w:rFonts w:hint="eastAsia"/>
-              </w:rPr>
-              <w:t xml:space="preserve">개씩 </w:t>
-            </w:r>
-            <w:r>
-              <w:t>6</w:t>
-            </w:r>
-            <w:r>
-              <w:rPr>
-                <w:rFonts w:hint="eastAsia"/>
-              </w:rPr>
-              <w:t>번을 그리도록 했는데, 현재는 한 번에 그리도록 했다.</w:t>
-            </w:r>
-          </w:p>
-          <w:p>
+            <w:pPr>
+              <w:rPr>
+                <w:rFonts w:hint="eastAsia"/>
+                <w:b/>
+                <w:bCs/>
+              </w:rPr>
+            </w:pPr>
             <w:r>
               <w:rPr>
                 <w:noProof/>
               </w:rPr>
               <w:drawing>
-                <wp:inline distT="0" distB="0" distL="0" distR="0" wp14:anchorId="1D6DA46F" wp14:editId="1249F411">
-                  <wp:extent cx="2381250" cy="2000250"/>
+                <wp:inline distT="0" distB="0" distL="0" distR="0" wp14:anchorId="3321D4BB" wp14:editId="6C109ECE">
+                  <wp:extent cx="1209675" cy="1205654"/>
                   <wp:effectExtent l="0" t="0" r="0" b="0"/>
                   <wp:docPr id="1" name="그림 1"/>
                   <wp:cNvGraphicFramePr>
@@ -683,9 +638,9 @@
                           </a:stretch>
                         </pic:blipFill>
                         <pic:spPr>
-                          <a:xfrm>
+                          <a:xfrm flipV="1">
                             <a:off x="0" y="0"/>
-                            <a:ext cx="2381250" cy="2000250"/>
+                            <a:ext cx="1219947" cy="1215892"/>
                           </a:xfrm>
                           <a:prstGeom prst="rect">
                             <a:avLst/>
@@ -702,9 +657,9 @@
                 <w:noProof/>
               </w:rPr>
               <w:drawing>
-                <wp:inline distT="0" distB="0" distL="0" distR="0" wp14:anchorId="70230303" wp14:editId="21CC7EC5">
-                  <wp:extent cx="1931943" cy="2004695"/>
-                  <wp:effectExtent l="0" t="0" r="0" b="0"/>
+                <wp:inline distT="0" distB="0" distL="0" distR="0" wp14:anchorId="7F0FDE6A" wp14:editId="3AB101ED">
+                  <wp:extent cx="2009775" cy="1198601"/>
+                  <wp:effectExtent l="0" t="0" r="0" b="1905"/>
                   <wp:docPr id="2" name="그림 2"/>
                   <wp:cNvGraphicFramePr>
                     <a:graphicFrameLocks xmlns:a="http://schemas.openxmlformats.org/drawingml/2006/main" noChangeAspect="1"/>
@@ -725,7 +680,7 @@
                         <pic:spPr>
                           <a:xfrm>
                             <a:off x="0" y="0"/>
-                            <a:ext cx="1942864" cy="2016027"/>
+                            <a:ext cx="2020097" cy="1204757"/>
                           </a:xfrm>
                           <a:prstGeom prst="rect">
                             <a:avLst/>
@@ -743,70 +698,43 @@
               <w:rPr>
                 <w:rFonts w:hint="eastAsia"/>
               </w:rPr>
-              <w:t>[</w:t>
+              <w:t>-</w:t>
             </w:r>
             <w:proofErr w:type="spellStart"/>
             <w:r>
-              <w:t>CatmullRom</w:t>
+              <w:rPr>
+                <w:rFonts w:hint="eastAsia"/>
+              </w:rPr>
+              <w:t>스프라이트</w:t>
             </w:r>
             <w:proofErr w:type="spellEnd"/>
             <w:r>
+              <w:rPr>
+                <w:rFonts w:hint="eastAsia"/>
+              </w:rPr>
+              <w:t xml:space="preserve"> 이펙트 이미지를 출력하도록 했다.</w:t>
+            </w:r>
+            <w:r>
               <w:t xml:space="preserve"> </w:t>
             </w:r>
             <w:r>
               <w:rPr>
                 <w:rFonts w:hint="eastAsia"/>
               </w:rPr>
-              <w:t>적용 전</w:t>
-            </w:r>
-            <w:r>
-              <w:t>]</w:t>
-            </w:r>
-            <w:r>
-              <w:rPr>
-                <w:rFonts w:hint="eastAsia"/>
-              </w:rPr>
-              <w:t xml:space="preserve"> </w:t>
-            </w:r>
-            <w:r>
-              <w:t xml:space="preserve">                  </w:t>
-            </w:r>
-            <w:r>
-              <w:rPr>
-                <w:rFonts w:hint="eastAsia"/>
-              </w:rPr>
-              <w:t>[</w:t>
-            </w:r>
-            <w:proofErr w:type="spellStart"/>
-            <w:r>
-              <w:t>CatmullRom</w:t>
-            </w:r>
-            <w:proofErr w:type="spellEnd"/>
-            <w:r>
-              <w:t xml:space="preserve"> </w:t>
-            </w:r>
-            <w:r>
-              <w:rPr>
-                <w:rFonts w:hint="eastAsia"/>
-              </w:rPr>
-              <w:t>적용 후</w:t>
-            </w:r>
-            <w:r>
-              <w:t>]</w:t>
+              <w:t>현재 이 폭발 이미지는 테스트 용이며 추후에 리소스를 찾으면 변경할 계획이다.</w:t>
             </w:r>
           </w:p>
           <w:p/>
-          <w:p/>
           <w:p>
             <w:r>
               <w:rPr>
                 <w:noProof/>
               </w:rPr>
               <w:drawing>
-                <wp:inline distT="0" distB="0" distL="0" distR="0" wp14:anchorId="371D1897" wp14:editId="0E5BA804">
-                  <wp:extent cx="3990975" cy="817562"/>
-                  <wp:effectExtent l="0" t="0" r="0" b="1905"/>
-                  <wp:docPr id="8" name="그림 8"/>
+                <wp:inline distT="0" distB="0" distL="0" distR="0" wp14:anchorId="294609B3" wp14:editId="7EEEDCBC">
+                  <wp:extent cx="1838325" cy="1009650"/>
+                  <wp:effectExtent l="0" t="0" r="9525" b="0"/>
+                  <wp:docPr id="3" name="그림 3"/>
                   <wp:cNvGraphicFramePr>
                     <a:graphicFrameLocks xmlns:a="http://schemas.openxmlformats.org/drawingml/2006/main" noChangeAspect="1"/>
                   </wp:cNvGraphicFramePr>
@@ -826,7 +754,7 @@
                         <pic:spPr>
                           <a:xfrm>
                             <a:off x="0" y="0"/>
-                            <a:ext cx="4018767" cy="823255"/>
+                            <a:ext cx="1838325" cy="1009650"/>
                           </a:xfrm>
                           <a:prstGeom prst="rect">
                             <a:avLst/>
@@ -838,72 +766,15 @@
                 </wp:inline>
               </w:drawing>
             </w:r>
-          </w:p>
-          <w:p>
-            <w:r>
-              <w:rPr>
-                <w:rFonts w:hint="eastAsia"/>
-              </w:rPr>
-              <w:t xml:space="preserve">-구현방법은 칼 손잡이와 칼 끝부분의 두 좌표를 이용하여 동적으로 </w:t>
-            </w:r>
-            <w:proofErr w:type="spellStart"/>
-            <w:r>
-              <w:rPr>
-                <w:rFonts w:hint="eastAsia"/>
-              </w:rPr>
-              <w:t>매쉬의</w:t>
-            </w:r>
-            <w:proofErr w:type="spellEnd"/>
-            <w:r>
-              <w:rPr>
-                <w:rFonts w:hint="eastAsia"/>
-              </w:rPr>
-              <w:t xml:space="preserve"> 정점과 </w:t>
-            </w:r>
-            <w:r>
-              <w:t>UV</w:t>
-            </w:r>
-            <w:r>
-              <w:rPr>
-                <w:rFonts w:hint="eastAsia"/>
-              </w:rPr>
-              <w:t>를 추가</w:t>
-            </w:r>
-            <w:r>
-              <w:rPr>
-                <w:rFonts w:hint="eastAsia"/>
-              </w:rPr>
-              <w:t xml:space="preserve">하고 </w:t>
-            </w:r>
-            <w:r>
-              <w:t>Mesh</w:t>
-            </w:r>
-            <w:r>
-              <w:rPr>
-                <w:rFonts w:hint="eastAsia"/>
-              </w:rPr>
-              <w:t>의 정점 개수와 정점의 정보를 바꾼다</w:t>
-            </w:r>
-            <w:r>
-              <w:rPr>
-                <w:rFonts w:hint="eastAsia"/>
-              </w:rPr>
-              <w:t>.</w:t>
-            </w:r>
-            <w:r>
-              <w:t xml:space="preserve"> </w:t>
-            </w:r>
-          </w:p>
-          <w:p>
             <w:r>
               <w:rPr>
                 <w:noProof/>
               </w:rPr>
               <w:drawing>
-                <wp:inline distT="0" distB="0" distL="0" distR="0" wp14:anchorId="0B584DED" wp14:editId="691AF80D">
-                  <wp:extent cx="5264891" cy="809625"/>
-                  <wp:effectExtent l="0" t="0" r="0" b="0"/>
-                  <wp:docPr id="7" name="그림 7"/>
+                <wp:inline distT="0" distB="0" distL="0" distR="0" wp14:anchorId="258B654F" wp14:editId="2BD01435">
+                  <wp:extent cx="3025936" cy="1457325"/>
+                  <wp:effectExtent l="0" t="0" r="3175" b="0"/>
+                  <wp:docPr id="4" name="그림 4"/>
                   <wp:cNvGraphicFramePr>
                     <a:graphicFrameLocks xmlns:a="http://schemas.openxmlformats.org/drawingml/2006/main" noChangeAspect="1"/>
                   </wp:cNvGraphicFramePr>
@@ -923,7 +794,7 @@
                         <pic:spPr>
                           <a:xfrm>
                             <a:off x="0" y="0"/>
-                            <a:ext cx="5278229" cy="811676"/>
+                            <a:ext cx="3070049" cy="1478570"/>
                           </a:xfrm>
                           <a:prstGeom prst="rect">
                             <a:avLst/>
@@ -943,11 +814,19 @@
               </w:rPr>
               <w:t>-</w:t>
             </w:r>
-            <w:r>
-              <w:rPr>
-                <w:rFonts w:hint="eastAsia"/>
-              </w:rPr>
-              <w:t>하지만 아무리 빨리 정점을 추가해도 각이 지는 현상이 발생한다.</w:t>
+            <w:proofErr w:type="spellStart"/>
+            <w:r>
+              <w:rPr>
+                <w:rFonts w:hint="eastAsia"/>
+              </w:rPr>
+              <w:t>몬스트</w:t>
+            </w:r>
+            <w:proofErr w:type="spellEnd"/>
+            <w:r>
+              <w:rPr>
+                <w:rFonts w:hint="eastAsia"/>
+              </w:rPr>
+              <w:t xml:space="preserve"> 오브젝트 또한 테스트 용으로 추가했다.</w:t>
             </w:r>
             <w:r>
               <w:t xml:space="preserve"> </w:t>
@@ -956,95 +835,83 @@
               <w:rPr>
                 <w:rFonts w:hint="eastAsia"/>
               </w:rPr>
-              <w:t xml:space="preserve">때문에 </w:t>
+              <w:t>몬스터와 이펙트는 동적으로 추가 가능하다.</w:t>
+            </w:r>
+            <w:r>
+              <w:t xml:space="preserve"> </w:t>
+            </w:r>
+            <w:r>
+              <w:rPr>
+                <w:rFonts w:hint="eastAsia"/>
+              </w:rPr>
+              <w:t>원래는 오브젝트를 그때 그때 생성하도록 하려했으나,</w:t>
+            </w:r>
+            <w:r>
+              <w:t xml:space="preserve"> </w:t>
+            </w:r>
+            <w:r>
+              <w:rPr>
+                <w:rFonts w:hint="eastAsia"/>
+              </w:rPr>
+              <w:t xml:space="preserve">오브젝트를 미리 </w:t>
             </w:r>
             <w:proofErr w:type="spellStart"/>
             <w:r>
+              <w:rPr>
+                <w:rFonts w:hint="eastAsia"/>
+              </w:rPr>
+              <w:t>만들어두고</w:t>
+            </w:r>
+            <w:proofErr w:type="spellEnd"/>
+            <w:r>
+              <w:rPr>
+                <w:rFonts w:hint="eastAsia"/>
+              </w:rPr>
+              <w:t xml:space="preserve"> 사용하는 </w:t>
+            </w:r>
+            <w:r>
+              <w:rPr>
+                <w:rFonts w:hint="eastAsia"/>
+                <w:b/>
+                <w:bCs/>
+              </w:rPr>
+              <w:t xml:space="preserve">오브젝트 </w:t>
+            </w:r>
+            <w:proofErr w:type="spellStart"/>
+            <w:r>
+              <w:rPr>
+                <w:rFonts w:hint="eastAsia"/>
+                <w:b/>
+                <w:bCs/>
+              </w:rPr>
+              <w:t>풀링</w:t>
+            </w:r>
+            <w:proofErr w:type="spellEnd"/>
+            <w:r>
+              <w:rPr>
+                <w:rFonts w:hint="eastAsia"/>
+              </w:rPr>
+              <w:t xml:space="preserve"> 방식을 사용</w:t>
+            </w:r>
+            <w:r>
+              <w:rPr>
+                <w:rFonts w:hint="eastAsia"/>
+              </w:rPr>
+              <w:t>하도록 변경했다.</w:t>
+            </w:r>
+          </w:p>
+          <w:p/>
+          <w:p>
+            <w:r>
+              <w:rPr>
+                <w:noProof/>
+              </w:rPr>
               <w:lastRenderedPageBreak/>
-              <w:t>XMVectorCatmullRom</w:t>
-            </w:r>
-            <w:proofErr w:type="spellEnd"/>
-            <w:r>
-              <w:t>()</w:t>
-            </w:r>
-            <w:r>
-              <w:rPr>
-                <w:rFonts w:hint="eastAsia"/>
-              </w:rPr>
-              <w:t>함수</w:t>
-            </w:r>
-            <w:r>
-              <w:rPr>
-                <w:rFonts w:hint="eastAsia"/>
-              </w:rPr>
-              <w:t xml:space="preserve">와 </w:t>
-            </w:r>
-            <w:r>
-              <w:t>for</w:t>
-            </w:r>
-            <w:r>
-              <w:rPr>
-                <w:rFonts w:hint="eastAsia"/>
-              </w:rPr>
-              <w:t>문을</w:t>
-            </w:r>
-            <w:r>
-              <w:rPr>
-                <w:rFonts w:hint="eastAsia"/>
-              </w:rPr>
-              <w:t xml:space="preserve"> 이용하여 한 프레임에 일정 개수(</w:t>
-            </w:r>
-            <w:proofErr w:type="spellStart"/>
-            <w:r>
-              <w:rPr>
-                <w:rFonts w:hint="eastAsia"/>
-              </w:rPr>
-              <w:t>m</w:t>
-            </w:r>
-            <w:r>
-              <w:t>_iDivide</w:t>
-            </w:r>
-            <w:proofErr w:type="spellEnd"/>
-            <w:r>
-              <w:t xml:space="preserve">, </w:t>
-            </w:r>
-            <w:r>
-              <w:rPr>
-                <w:rFonts w:hint="eastAsia"/>
-              </w:rPr>
-              <w:t xml:space="preserve">현재 </w:t>
-            </w:r>
-            <w:r>
-              <w:t>8</w:t>
-            </w:r>
-            <w:r>
-              <w:rPr>
-                <w:rFonts w:hint="eastAsia"/>
-              </w:rPr>
-              <w:t>개</w:t>
-            </w:r>
-            <w:r>
-              <w:t>)</w:t>
-            </w:r>
-            <w:r>
-              <w:rPr>
-                <w:rFonts w:hint="eastAsia"/>
-              </w:rPr>
-              <w:t>의 정점을 더 추가한다.</w:t>
-            </w:r>
-          </w:p>
-          <w:p/>
-          <w:p/>
-          <w:p>
-            <w:r>
-              <w:rPr>
-                <w:noProof/>
-              </w:rPr>
               <w:drawing>
-                <wp:inline distT="0" distB="0" distL="0" distR="0" wp14:anchorId="094F3123" wp14:editId="11D24EF0">
-                  <wp:extent cx="1762125" cy="1354841"/>
-                  <wp:effectExtent l="0" t="0" r="0" b="0"/>
-                  <wp:docPr id="9" name="그림 9"/>
+                <wp:inline distT="0" distB="0" distL="0" distR="0" wp14:anchorId="3AD4FF4F" wp14:editId="199FB677">
+                  <wp:extent cx="5354320" cy="714375"/>
+                  <wp:effectExtent l="0" t="0" r="0" b="9525"/>
+                  <wp:docPr id="5" name="그림 5"/>
                   <wp:cNvGraphicFramePr>
                     <a:graphicFrameLocks xmlns:a="http://schemas.openxmlformats.org/drawingml/2006/main" noChangeAspect="1"/>
                   </wp:cNvGraphicFramePr>
@@ -1064,7 +931,7 @@
                         <pic:spPr>
                           <a:xfrm>
                             <a:off x="0" y="0"/>
-                            <a:ext cx="1764779" cy="1356882"/>
+                            <a:ext cx="5365510" cy="715868"/>
                           </a:xfrm>
                           <a:prstGeom prst="rect">
                             <a:avLst/>
@@ -1076,15 +943,22 @@
                 </wp:inline>
               </w:drawing>
             </w:r>
+          </w:p>
+          <w:p>
+            <w:pPr>
+              <w:rPr>
+                <w:rFonts w:hint="eastAsia"/>
+              </w:rPr>
+            </w:pPr>
             <w:r>
               <w:rPr>
                 <w:noProof/>
               </w:rPr>
               <w:drawing>
-                <wp:inline distT="0" distB="0" distL="0" distR="0" wp14:anchorId="5913651C" wp14:editId="581AB8E4">
-                  <wp:extent cx="2952750" cy="866589"/>
-                  <wp:effectExtent l="0" t="0" r="0" b="0"/>
-                  <wp:docPr id="10" name="그림 10"/>
+                <wp:inline distT="0" distB="0" distL="0" distR="0" wp14:anchorId="018DE0AA" wp14:editId="6C248BAE">
+                  <wp:extent cx="4924425" cy="1100439"/>
+                  <wp:effectExtent l="0" t="0" r="0" b="5080"/>
+                  <wp:docPr id="6" name="그림 6"/>
                   <wp:cNvGraphicFramePr>
                     <a:graphicFrameLocks xmlns:a="http://schemas.openxmlformats.org/drawingml/2006/main" noChangeAspect="1"/>
                   </wp:cNvGraphicFramePr>
@@ -1104,7 +978,7 @@
                         <pic:spPr>
                           <a:xfrm>
                             <a:off x="0" y="0"/>
-                            <a:ext cx="2972015" cy="872243"/>
+                            <a:ext cx="4945823" cy="1105221"/>
                           </a:xfrm>
                           <a:prstGeom prst="rect">
                             <a:avLst/>
@@ -1118,274 +992,234 @@
             </w:r>
           </w:p>
           <w:p>
-            <w:r>
-              <w:rPr>
-                <w:rFonts w:hint="eastAsia"/>
-              </w:rPr>
-              <w:t>-그 후 P</w:t>
-            </w:r>
-            <w:r>
-              <w:t>S</w:t>
-            </w:r>
-            <w:r>
-              <w:rPr>
-                <w:rFonts w:hint="eastAsia"/>
-              </w:rPr>
-              <w:t xml:space="preserve">에서 색상과 </w:t>
+            <w:pPr>
+              <w:rPr>
+                <w:rFonts w:hint="eastAsia"/>
+              </w:rPr>
+            </w:pPr>
+            <w:r>
+              <w:t>-</w:t>
+            </w:r>
+            <w:r>
+              <w:rPr>
+                <w:rFonts w:hint="eastAsia"/>
+              </w:rPr>
+              <w:t xml:space="preserve">사용 방법은 </w:t>
             </w:r>
             <w:proofErr w:type="spellStart"/>
             <w:r>
               <w:rPr>
-                <w:rFonts w:hint="eastAsia"/>
-              </w:rPr>
-              <w:t>알파값을</w:t>
+                <w:b/>
+                <w:bCs/>
+              </w:rPr>
+              <w:t>GameMgr</w:t>
             </w:r>
             <w:proofErr w:type="spellEnd"/>
             <w:r>
               <w:rPr>
-                <w:rFonts w:hint="eastAsia"/>
-              </w:rPr>
-              <w:t xml:space="preserve"> 조절하여 좀 더 </w:t>
+                <w:b/>
+                <w:bCs/>
+              </w:rPr>
+              <w:t xml:space="preserve"> </w:t>
             </w:r>
             <w:proofErr w:type="spellStart"/>
             <w:r>
               <w:rPr>
                 <w:rFonts w:hint="eastAsia"/>
-              </w:rPr>
-              <w:t>이쁜</w:t>
+                <w:b/>
+                <w:bCs/>
+              </w:rPr>
+              <w:t>싱글톤을</w:t>
             </w:r>
             <w:proofErr w:type="spellEnd"/>
             <w:r>
               <w:rPr>
                 <w:rFonts w:hint="eastAsia"/>
+                <w:b/>
+                <w:bCs/>
+              </w:rPr>
+              <w:t xml:space="preserve"> 통해 </w:t>
+            </w:r>
+            <w:r>
+              <w:rPr>
+                <w:b/>
+                <w:bCs/>
+              </w:rPr>
+              <w:t>Scene</w:t>
+            </w:r>
+            <w:r>
+              <w:rPr>
+                <w:rFonts w:hint="eastAsia"/>
+                <w:b/>
+                <w:bCs/>
+              </w:rPr>
+              <w:t xml:space="preserve">의 </w:t>
+            </w:r>
+            <w:r>
+              <w:rPr>
+                <w:b/>
+                <w:bCs/>
+              </w:rPr>
+              <w:t>Shader(</w:t>
+            </w:r>
+            <w:r>
+              <w:rPr>
+                <w:rFonts w:hint="eastAsia"/>
+                <w:b/>
+                <w:bCs/>
+              </w:rPr>
+              <w:t>몬스터,</w:t>
+            </w:r>
+            <w:r>
+              <w:rPr>
+                <w:b/>
+                <w:bCs/>
               </w:rPr>
               <w:t xml:space="preserve"> </w:t>
             </w:r>
+            <w:r>
+              <w:rPr>
+                <w:rFonts w:hint="eastAsia"/>
+                <w:b/>
+                <w:bCs/>
+              </w:rPr>
+              <w:t>이펙트</w:t>
+            </w:r>
+            <w:r>
+              <w:rPr>
+                <w:b/>
+                <w:bCs/>
+              </w:rPr>
+              <w:t>)</w:t>
+            </w:r>
+            <w:r>
+              <w:rPr>
+                <w:rFonts w:hint="eastAsia"/>
+                <w:b/>
+                <w:bCs/>
+              </w:rPr>
+              <w:t xml:space="preserve">에 오브젝트 </w:t>
+            </w:r>
+            <w:r>
+              <w:rPr>
+                <w:b/>
+                <w:bCs/>
+              </w:rPr>
+              <w:t>Tag</w:t>
+            </w:r>
+            <w:r>
+              <w:rPr>
+                <w:rFonts w:hint="eastAsia"/>
+                <w:b/>
+                <w:bCs/>
+              </w:rPr>
+              <w:t xml:space="preserve">를 인자로 받는 </w:t>
+            </w:r>
             <w:proofErr w:type="spellStart"/>
             <w:r>
               <w:rPr>
-                <w:rFonts w:hint="eastAsia"/>
-              </w:rPr>
-              <w:t>트레일을</w:t>
+                <w:b/>
+                <w:bCs/>
+              </w:rPr>
+              <w:t>SetActive</w:t>
             </w:r>
             <w:proofErr w:type="spellEnd"/>
             <w:r>
               <w:rPr>
                 <w:rFonts w:hint="eastAsia"/>
-              </w:rPr>
-              <w:t xml:space="preserve"> 생성하였다.</w:t>
+                <w:b/>
+                <w:bCs/>
+              </w:rPr>
+              <w:t>함수를</w:t>
+            </w:r>
+            <w:r>
+              <w:rPr>
+                <w:rFonts w:hint="eastAsia"/>
+              </w:rPr>
+              <w:t xml:space="preserve"> 호출한다.</w:t>
+            </w:r>
+            <w:r>
+              <w:t xml:space="preserve"> </w:t>
+            </w:r>
+            <w:r>
+              <w:rPr>
+                <w:rFonts w:hint="eastAsia"/>
+              </w:rPr>
+              <w:t>리턴 값으로 활성화된 오브젝트에 접근이 가능하다</w:t>
+            </w:r>
+          </w:p>
+          <w:p>
+            <w:pPr>
+              <w:rPr>
+                <w:rFonts w:hint="eastAsia"/>
+              </w:rPr>
+            </w:pPr>
+          </w:p>
+          <w:p>
+            <w:pPr>
+              <w:rPr>
+                <w:rFonts w:hint="eastAsia"/>
+              </w:rPr>
+            </w:pPr>
+            <w:r>
+              <w:rPr>
+                <w:rFonts w:hint="eastAsia"/>
+              </w:rPr>
+              <w:t xml:space="preserve">-오브젝트 </w:t>
+            </w:r>
+            <w:proofErr w:type="spellStart"/>
+            <w:r>
+              <w:rPr>
+                <w:rFonts w:hint="eastAsia"/>
+              </w:rPr>
+              <w:t>렌더</w:t>
+            </w:r>
+            <w:proofErr w:type="spellEnd"/>
+            <w:r>
+              <w:rPr>
+                <w:rFonts w:hint="eastAsia"/>
+              </w:rPr>
+              <w:t xml:space="preserve"> 순서를 불투명을 그리고 투명을 그리도록 변경했다.</w:t>
+            </w:r>
+            <w:r>
+              <w:t xml:space="preserve"> </w:t>
+            </w:r>
+            <w:r>
+              <w:rPr>
+                <w:rFonts w:hint="eastAsia"/>
+              </w:rPr>
+              <w:t xml:space="preserve">근데 투명한 오브젝트도 카메라에 따라 정렬을 </w:t>
+            </w:r>
+            <w:proofErr w:type="spellStart"/>
+            <w:r>
+              <w:rPr>
+                <w:rFonts w:hint="eastAsia"/>
+              </w:rPr>
+              <w:t>해야하는지는</w:t>
+            </w:r>
+            <w:proofErr w:type="spellEnd"/>
+            <w:r>
+              <w:rPr>
+                <w:rFonts w:hint="eastAsia"/>
+              </w:rPr>
+              <w:t xml:space="preserve"> 좀 더 </w:t>
+            </w:r>
+            <w:proofErr w:type="spellStart"/>
+            <w:r>
+              <w:rPr>
+                <w:rFonts w:hint="eastAsia"/>
+              </w:rPr>
+              <w:t>두고봐야겠다</w:t>
+            </w:r>
+            <w:proofErr w:type="spellEnd"/>
+            <w:r>
+              <w:rPr>
+                <w:rFonts w:hint="eastAsia"/>
+              </w:rPr>
+              <w:t>.</w:t>
             </w:r>
           </w:p>
           <w:p/>
-          <w:p/>
-          <w:p>
-            <w:r>
-              <w:rPr>
-                <w:noProof/>
-              </w:rPr>
-              <w:drawing>
-                <wp:inline distT="0" distB="0" distL="0" distR="0" wp14:anchorId="65FD46B3" wp14:editId="0DCB6292">
-                  <wp:extent cx="2733675" cy="815841"/>
-                  <wp:effectExtent l="0" t="0" r="0" b="3810"/>
-                  <wp:docPr id="5" name="그림 5"/>
-                  <wp:cNvGraphicFramePr>
-                    <a:graphicFrameLocks xmlns:a="http://schemas.openxmlformats.org/drawingml/2006/main" noChangeAspect="1"/>
-                  </wp:cNvGraphicFramePr>
-                  <a:graphic xmlns:a="http://schemas.openxmlformats.org/drawingml/2006/main">
-                    <a:graphicData uri="http://schemas.openxmlformats.org/drawingml/2006/picture">
-                      <pic:pic xmlns:pic="http://schemas.openxmlformats.org/drawingml/2006/picture">
-                        <pic:nvPicPr>
-                          <pic:cNvPr id="1" name=""/>
-                          <pic:cNvPicPr/>
-                        </pic:nvPicPr>
-                        <pic:blipFill>
-                          <a:blip r:embed="rId13"/>
-                          <a:stretch>
-                            <a:fillRect/>
-                          </a:stretch>
-                        </pic:blipFill>
-                        <pic:spPr>
-                          <a:xfrm>
-                            <a:off x="0" y="0"/>
-                            <a:ext cx="2753027" cy="821617"/>
-                          </a:xfrm>
-                          <a:prstGeom prst="rect">
-                            <a:avLst/>
-                          </a:prstGeom>
-                        </pic:spPr>
-                      </pic:pic>
-                    </a:graphicData>
-                  </a:graphic>
-                </wp:inline>
-              </w:drawing>
-            </w:r>
-          </w:p>
-          <w:p>
-            <w:r>
-              <w:rPr>
-                <w:noProof/>
-              </w:rPr>
-              <w:drawing>
-                <wp:inline distT="0" distB="0" distL="0" distR="0" wp14:anchorId="1C91D448" wp14:editId="55AEBA71">
-                  <wp:extent cx="4400550" cy="479741"/>
-                  <wp:effectExtent l="0" t="0" r="0" b="0"/>
-                  <wp:docPr id="6" name="그림 6"/>
-                  <wp:cNvGraphicFramePr>
-                    <a:graphicFrameLocks xmlns:a="http://schemas.openxmlformats.org/drawingml/2006/main" noChangeAspect="1"/>
-                  </wp:cNvGraphicFramePr>
-                  <a:graphic xmlns:a="http://schemas.openxmlformats.org/drawingml/2006/main">
-                    <a:graphicData uri="http://schemas.openxmlformats.org/drawingml/2006/picture">
-                      <pic:pic xmlns:pic="http://schemas.openxmlformats.org/drawingml/2006/picture">
-                        <pic:nvPicPr>
-                          <pic:cNvPr id="1" name=""/>
-                          <pic:cNvPicPr/>
-                        </pic:nvPicPr>
-                        <pic:blipFill>
-                          <a:blip r:embed="rId14"/>
-                          <a:stretch>
-                            <a:fillRect/>
-                          </a:stretch>
-                        </pic:blipFill>
-                        <pic:spPr>
-                          <a:xfrm>
-                            <a:off x="0" y="0"/>
-                            <a:ext cx="4442855" cy="484353"/>
-                          </a:xfrm>
-                          <a:prstGeom prst="rect">
-                            <a:avLst/>
-                          </a:prstGeom>
-                        </pic:spPr>
-                      </pic:pic>
-                    </a:graphicData>
-                  </a:graphic>
-                </wp:inline>
-              </w:drawing>
-            </w:r>
-          </w:p>
-          <w:p>
-            <w:r>
-              <w:rPr>
-                <w:rFonts w:hint="eastAsia"/>
-              </w:rPr>
-              <w:t xml:space="preserve">-비트 연산자 </w:t>
-            </w:r>
-            <w:r>
-              <w:rPr>
-                <w:rFonts w:hint="eastAsia"/>
-                <w:b/>
-                <w:bCs/>
-              </w:rPr>
-              <w:t>플래그</w:t>
-            </w:r>
-            <w:r>
-              <w:rPr>
-                <w:rFonts w:hint="eastAsia"/>
-              </w:rPr>
-              <w:t xml:space="preserve"> 처리로 </w:t>
-            </w:r>
-            <w:r>
-              <w:t>PS</w:t>
-            </w:r>
-            <w:r>
-              <w:rPr>
-                <w:rFonts w:hint="eastAsia"/>
-              </w:rPr>
-              <w:t xml:space="preserve">에서 </w:t>
-            </w:r>
-            <w:r>
-              <w:rPr>
-                <w:rFonts w:hint="eastAsia"/>
-                <w:b/>
-                <w:bCs/>
-              </w:rPr>
-              <w:t>안개,</w:t>
-            </w:r>
-            <w:r>
-              <w:rPr>
-                <w:b/>
-                <w:bCs/>
-              </w:rPr>
-              <w:t xml:space="preserve"> </w:t>
-            </w:r>
-            <w:proofErr w:type="spellStart"/>
-            <w:r>
-              <w:rPr>
-                <w:rFonts w:hint="eastAsia"/>
-                <w:b/>
-                <w:bCs/>
-              </w:rPr>
-              <w:t>림라이트</w:t>
-            </w:r>
-            <w:proofErr w:type="spellEnd"/>
-            <w:r>
-              <w:rPr>
-                <w:rFonts w:hint="eastAsia"/>
-              </w:rPr>
-              <w:t xml:space="preserve"> 처리를 포함할지에 대한 여부를 판단한다.</w:t>
-            </w:r>
-            <w:r>
-              <w:t xml:space="preserve"> </w:t>
-            </w:r>
-            <w:r>
-              <w:rPr>
-                <w:rFonts w:hint="eastAsia"/>
-              </w:rPr>
-              <w:t xml:space="preserve">이후에 추가될 </w:t>
-            </w:r>
-            <w:r>
-              <w:t>PS</w:t>
-            </w:r>
-            <w:r>
-              <w:rPr>
-                <w:rFonts w:hint="eastAsia"/>
-              </w:rPr>
-              <w:t xml:space="preserve"> 이펙트도 이처럼 사용할 예정이다.</w:t>
-            </w:r>
-          </w:p>
-          <w:p/>
-          <w:p/>
-          <w:p>
-            <w:r>
-              <w:rPr>
-                <w:noProof/>
-              </w:rPr>
-              <w:drawing>
-                <wp:inline distT="0" distB="0" distL="0" distR="0" wp14:anchorId="0E69164E" wp14:editId="33E908D0">
-                  <wp:extent cx="3424201" cy="2524125"/>
-                  <wp:effectExtent l="0" t="0" r="5080" b="0"/>
-                  <wp:docPr id="4" name="그림 4"/>
-                  <wp:cNvGraphicFramePr>
-                    <a:graphicFrameLocks xmlns:a="http://schemas.openxmlformats.org/drawingml/2006/main" noChangeAspect="1"/>
-                  </wp:cNvGraphicFramePr>
-                  <a:graphic xmlns:a="http://schemas.openxmlformats.org/drawingml/2006/main">
-                    <a:graphicData uri="http://schemas.openxmlformats.org/drawingml/2006/picture">
-                      <pic:pic xmlns:pic="http://schemas.openxmlformats.org/drawingml/2006/picture">
-                        <pic:nvPicPr>
-                          <pic:cNvPr id="1" name=""/>
-                          <pic:cNvPicPr/>
-                        </pic:nvPicPr>
-                        <pic:blipFill>
-                          <a:blip r:embed="rId15"/>
-                          <a:stretch>
-                            <a:fillRect/>
-                          </a:stretch>
-                        </pic:blipFill>
-                        <pic:spPr>
-                          <a:xfrm>
-                            <a:off x="0" y="0"/>
-                            <a:ext cx="3440611" cy="2536222"/>
-                          </a:xfrm>
-                          <a:prstGeom prst="rect">
-                            <a:avLst/>
-                          </a:prstGeom>
-                        </pic:spPr>
-                      </pic:pic>
-                    </a:graphicData>
-                  </a:graphic>
-                </wp:inline>
-              </w:drawing>
-            </w:r>
-          </w:p>
           <w:p>
             <w:r>
               <w:rPr>
@@ -1393,44 +1227,13 @@
               </w:rPr>
               <w:t>-</w:t>
             </w:r>
-            <w:r>
-              <w:rPr>
-                <w:rFonts w:hint="eastAsia"/>
-              </w:rPr>
-              <w:t xml:space="preserve">거리가 가까운 오브젝트 오브젝트에만 </w:t>
-            </w:r>
-            <w:proofErr w:type="spellStart"/>
-            <w:r>
-              <w:rPr>
-                <w:rFonts w:hint="eastAsia"/>
-              </w:rPr>
-              <w:t>림라이트를</w:t>
-            </w:r>
-            <w:proofErr w:type="spellEnd"/>
-            <w:r>
-              <w:rPr>
-                <w:rFonts w:hint="eastAsia"/>
-              </w:rPr>
-              <w:t xml:space="preserve"> 적용한 모습이다.</w:t>
-            </w:r>
-            <w:r>
-              <w:t xml:space="preserve"> </w:t>
-            </w:r>
-            <w:r>
-              <w:rPr>
-                <w:rFonts w:hint="eastAsia"/>
-              </w:rPr>
-              <w:t xml:space="preserve">이는 나중에 추가될 </w:t>
-            </w:r>
-            <w:r>
-              <w:t>NPC</w:t>
-            </w:r>
-            <w:r>
-              <w:rPr>
-                <w:rFonts w:hint="eastAsia"/>
-              </w:rPr>
-              <w:t>에 적용될 이펙트를 테스트해본 것이다.</w:t>
-            </w:r>
+          </w:p>
+          <w:p>
+            <w:pPr>
+              <w:rPr>
+                <w:rFonts w:hint="eastAsia"/>
+              </w:rPr>
+            </w:pPr>
           </w:p>
         </w:tc>
       </w:tr>
@@ -1691,36 +1494,23 @@
                 <w:bCs/>
               </w:rPr>
             </w:pPr>
-            <w:r>
-              <w:rPr>
-                <w:rFonts w:hint="eastAsia"/>
-                <w:b/>
-                <w:bCs/>
-              </w:rPr>
-              <w:t>실제 N</w:t>
-            </w:r>
-            <w:r>
-              <w:rPr>
-                <w:b/>
-                <w:bCs/>
-              </w:rPr>
-              <w:t>PC</w:t>
-            </w:r>
-            <w:r>
-              <w:rPr>
-                <w:rFonts w:hint="eastAsia"/>
-                <w:b/>
-                <w:bCs/>
-              </w:rPr>
-              <w:t xml:space="preserve"> 모델을 배치해보기</w:t>
-            </w:r>
-            <w:r>
-              <w:rPr>
-                <w:rFonts w:hint="eastAsia"/>
-                <w:b/>
-                <w:bCs/>
-              </w:rPr>
-              <w:t>.</w:t>
+            <w:proofErr w:type="spellStart"/>
+            <w:r>
+              <w:rPr>
+                <w:rFonts w:hint="eastAsia"/>
+                <w:b/>
+                <w:bCs/>
+              </w:rPr>
+              <w:t>맵을</w:t>
+            </w:r>
+            <w:proofErr w:type="spellEnd"/>
+            <w:r>
+              <w:rPr>
+                <w:rFonts w:hint="eastAsia"/>
+                <w:b/>
+                <w:bCs/>
+              </w:rPr>
+              <w:t xml:space="preserve"> 새로 배치해보기</w:t>
             </w:r>
           </w:p>
           <w:p>
@@ -1870,68 +1660,18 @@
             </w:r>
           </w:p>
           <w:p>
-            <w:pPr>
-              <w:rPr>
-                <w:b/>
-                <w:bCs/>
-                <w:sz w:val="22"/>
-                <w:szCs w:val="24"/>
-              </w:rPr>
-            </w:pPr>
-            <w:r>
-              <w:rPr>
-                <w:noProof/>
-              </w:rPr>
-              <w:drawing>
-                <wp:inline distT="0" distB="0" distL="0" distR="0" wp14:anchorId="3390D8B5" wp14:editId="56D66D3F">
-                  <wp:extent cx="3400425" cy="238125"/>
-                  <wp:effectExtent l="0" t="0" r="9525" b="9525"/>
-                  <wp:docPr id="3" name="그림 3"/>
-                  <wp:cNvGraphicFramePr>
-                    <a:graphicFrameLocks xmlns:a="http://schemas.openxmlformats.org/drawingml/2006/main" noChangeAspect="1"/>
-                  </wp:cNvGraphicFramePr>
-                  <a:graphic xmlns:a="http://schemas.openxmlformats.org/drawingml/2006/main">
-                    <a:graphicData uri="http://schemas.openxmlformats.org/drawingml/2006/picture">
-                      <pic:pic xmlns:pic="http://schemas.openxmlformats.org/drawingml/2006/picture">
-                        <pic:nvPicPr>
-                          <pic:cNvPr id="1" name=""/>
-                          <pic:cNvPicPr/>
-                        </pic:nvPicPr>
-                        <pic:blipFill>
-                          <a:blip r:embed="rId16"/>
-                          <a:stretch>
-                            <a:fillRect/>
-                          </a:stretch>
-                        </pic:blipFill>
-                        <pic:spPr>
-                          <a:xfrm>
-                            <a:off x="0" y="0"/>
-                            <a:ext cx="3400425" cy="238125"/>
-                          </a:xfrm>
-                          <a:prstGeom prst="rect">
-                            <a:avLst/>
-                          </a:prstGeom>
-                        </pic:spPr>
-                      </pic:pic>
-                    </a:graphicData>
-                  </a:graphic>
-                </wp:inline>
-              </w:drawing>
-            </w:r>
-          </w:p>
-          <w:p>
-            <w:r>
-              <w:rPr>
-                <w:rFonts w:hint="eastAsia"/>
-              </w:rPr>
-              <w:t>-</w:t>
+            <w:r>
+              <w:rPr>
+                <w:rFonts w:hint="eastAsia"/>
+              </w:rPr>
+              <w:t xml:space="preserve">-루트 </w:t>
             </w:r>
             <w:proofErr w:type="spellStart"/>
             <w:r>
               <w:rPr>
                 <w:rFonts w:hint="eastAsia"/>
               </w:rPr>
-              <w:t>트레일의</w:t>
+              <w:t>시그니쳐</w:t>
             </w:r>
             <w:proofErr w:type="spellEnd"/>
             <w:r>
@@ -1941,36 +1681,118 @@
               <w:t xml:space="preserve"> </w:t>
             </w:r>
             <w:r>
-              <w:t>PS</w:t>
-            </w:r>
-            <w:r>
-              <w:rPr>
-                <w:rFonts w:hint="eastAsia"/>
-              </w:rPr>
-              <w:t xml:space="preserve">에서 </w:t>
+              <w:t>1</w:t>
+            </w:r>
+            <w:r>
+              <w:rPr>
+                <w:rFonts w:hint="eastAsia"/>
+              </w:rPr>
+              <w:t xml:space="preserve">개는 </w:t>
+            </w:r>
+            <w:r>
+              <w:t>64</w:t>
+            </w:r>
+            <w:r>
+              <w:rPr>
+                <w:rFonts w:hint="eastAsia"/>
+              </w:rPr>
+              <w:t xml:space="preserve">개의 </w:t>
+            </w:r>
+            <w:r>
+              <w:t>32</w:t>
+            </w:r>
+            <w:r>
+              <w:rPr>
+                <w:rFonts w:hint="eastAsia"/>
+              </w:rPr>
+              <w:t>비트를 사용가능한데,</w:t>
+            </w:r>
+            <w:r>
+              <w:t xml:space="preserve"> </w:t>
+            </w:r>
+            <w:r>
+              <w:rPr>
+                <w:rFonts w:hint="eastAsia"/>
+              </w:rPr>
+              <w:t>루트 상수 값이 커서 오류가 발생했다.</w:t>
+            </w:r>
+            <w:r>
+              <w:t xml:space="preserve"> </w:t>
+            </w:r>
+            <w:r>
+              <w:rPr>
+                <w:rFonts w:hint="eastAsia"/>
+              </w:rPr>
+              <w:t xml:space="preserve">모든 루트 상수를 </w:t>
+            </w:r>
+            <w:r>
+              <w:t>CBV</w:t>
+            </w:r>
+            <w:r>
+              <w:rPr>
+                <w:rFonts w:hint="eastAsia"/>
+              </w:rPr>
+              <w:t xml:space="preserve">로 </w:t>
             </w:r>
             <w:proofErr w:type="spellStart"/>
             <w:r>
               <w:rPr>
                 <w:rFonts w:hint="eastAsia"/>
               </w:rPr>
-              <w:t>알파값이</w:t>
+              <w:t>바꿀려</w:t>
             </w:r>
             <w:proofErr w:type="spellEnd"/>
             <w:r>
               <w:rPr>
                 <w:rFonts w:hint="eastAsia"/>
               </w:rPr>
+              <w:t xml:space="preserve"> 했지만 </w:t>
+            </w:r>
+            <w:proofErr w:type="spellStart"/>
+            <w:r>
+              <w:rPr>
+                <w:rFonts w:hint="eastAsia"/>
+              </w:rPr>
+              <w:t>알수없는</w:t>
+            </w:r>
+            <w:proofErr w:type="spellEnd"/>
+            <w:r>
+              <w:rPr>
+                <w:rFonts w:hint="eastAsia"/>
+              </w:rPr>
+              <w:t xml:space="preserve"> 오류로,</w:t>
+            </w:r>
+            <w:r>
               <w:t xml:space="preserve"> </w:t>
             </w:r>
             <w:r>
-              <w:t>0.5</w:t>
-            </w:r>
-            <w:r>
-              <w:rPr>
-                <w:rFonts w:hint="eastAsia"/>
-              </w:rPr>
-              <w:t>이하면 아예 투명해지는 현상이 있었다.</w:t>
+              <w:rPr>
+                <w:rFonts w:hint="eastAsia"/>
+              </w:rPr>
+              <w:t>루트 상수 일부만 C</w:t>
+            </w:r>
+            <w:r>
+              <w:t>BV</w:t>
+            </w:r>
+            <w:r>
+              <w:rPr>
+                <w:rFonts w:hint="eastAsia"/>
+              </w:rPr>
+              <w:t>로 변경하여 해결했다.</w:t>
+            </w:r>
+          </w:p>
+          <w:p/>
+          <w:p>
+            <w:pPr>
+              <w:rPr>
+                <w:rFonts w:hint="eastAsia"/>
+              </w:rPr>
+            </w:pPr>
+            <w:r>
+              <w:rPr>
+                <w:rFonts w:hint="eastAsia"/>
+              </w:rPr>
+              <w:t>-같은 버전의 프로젝트가 내 컴퓨터에선 런타임 에러가 뜨는데, 다른 컴퓨터에선 잘 돌아가는 버그가 있었다.</w:t>
             </w:r>
             <w:r>
               <w:t xml:space="preserve"> </w:t>
@@ -1979,54 +1801,7 @@
               <w:rPr>
                 <w:rFonts w:hint="eastAsia"/>
               </w:rPr>
-              <w:t xml:space="preserve">찾아보니 위에 사진인 </w:t>
-            </w:r>
-            <w:proofErr w:type="spellStart"/>
-            <w:r>
-              <w:t>AlphaToCoverageEnable</w:t>
-            </w:r>
-            <w:proofErr w:type="spellEnd"/>
-            <w:r>
-              <w:rPr>
-                <w:rFonts w:hint="eastAsia"/>
-              </w:rPr>
-              <w:t xml:space="preserve">가 </w:t>
-            </w:r>
-            <w:r>
-              <w:rPr>
-                <w:b/>
-                <w:bCs/>
-              </w:rPr>
-              <w:t>T</w:t>
-            </w:r>
-            <w:r>
-              <w:rPr>
-                <w:rFonts w:hint="eastAsia"/>
-                <w:b/>
-                <w:bCs/>
-              </w:rPr>
-              <w:t>r</w:t>
-            </w:r>
-            <w:r>
-              <w:rPr>
-                <w:b/>
-                <w:bCs/>
-              </w:rPr>
-              <w:t>ue</w:t>
-            </w:r>
-            <w:r>
-              <w:rPr>
-                <w:rFonts w:hint="eastAsia"/>
-                <w:b/>
-                <w:bCs/>
-              </w:rPr>
-              <w:t>로</w:t>
-            </w:r>
-            <w:r>
-              <w:rPr>
-                <w:rFonts w:hint="eastAsia"/>
-              </w:rPr>
-              <w:t xml:space="preserve"> 돼있었다.</w:t>
+              <w:t>원인은 모르겠지만 돌아가는 컴퓨터에서 코드를 일부 추가,</w:t>
             </w:r>
             <w:r>
               <w:t xml:space="preserve"> </w:t>
@@ -2035,230 +1810,32 @@
               <w:rPr>
                 <w:rFonts w:hint="eastAsia"/>
               </w:rPr>
-              <w:t>해당 옵션은 다중 샘플링을 위한 옵션인데,</w:t>
-            </w:r>
-            <w:r>
-              <w:t xml:space="preserve"> </w:t>
-            </w:r>
-            <w:r>
-              <w:rPr>
-                <w:rFonts w:hint="eastAsia"/>
-              </w:rPr>
-              <w:t xml:space="preserve">이것을 </w:t>
-            </w:r>
-            <w:r>
-              <w:t>True</w:t>
-            </w:r>
-            <w:r>
-              <w:rPr>
-                <w:rFonts w:hint="eastAsia"/>
-              </w:rPr>
-              <w:t xml:space="preserve">로 하면 </w:t>
-            </w:r>
-            <w:proofErr w:type="spellStart"/>
-            <w:r>
-              <w:rPr>
-                <w:rFonts w:hint="eastAsia"/>
-              </w:rPr>
-              <w:t>알파값이</w:t>
-            </w:r>
-            <w:proofErr w:type="spellEnd"/>
-            <w:r>
-              <w:rPr>
-                <w:rFonts w:hint="eastAsia"/>
-              </w:rPr>
-              <w:t xml:space="preserve"> </w:t>
-            </w:r>
-            <w:proofErr w:type="spellStart"/>
-            <w:r>
-              <w:rPr>
-                <w:rFonts w:hint="eastAsia"/>
-              </w:rPr>
-              <w:t>변하는듯하다</w:t>
-            </w:r>
-            <w:proofErr w:type="spellEnd"/>
-            <w:r>
-              <w:rPr>
-                <w:rFonts w:hint="eastAsia"/>
-              </w:rPr>
+              <w:t xml:space="preserve">변경한 버전은 갑자기 또 잘돼서 </w:t>
+            </w:r>
+            <w:r>
+              <w:rPr>
+                <w:rFonts w:hint="eastAsia"/>
+              </w:rPr>
+              <w:t xml:space="preserve">일단은 </w:t>
+            </w:r>
+            <w:proofErr w:type="gramStart"/>
+            <w:r>
+              <w:rPr>
+                <w:rFonts w:hint="eastAsia"/>
+              </w:rPr>
+              <w:t>무시.</w:t>
+            </w:r>
+            <w:r>
               <w:t>.</w:t>
             </w:r>
-            <w:r>
-              <w:t xml:space="preserve"> </w:t>
-            </w:r>
-            <w:r>
-              <w:rPr>
-                <w:rFonts w:hint="eastAsia"/>
-              </w:rPr>
-              <w:t>따로 찾아봤는데 대강 이해는 되지만,</w:t>
-            </w:r>
-            <w:r>
-              <w:t xml:space="preserve"> </w:t>
-            </w:r>
-            <w:r>
-              <w:rPr>
-                <w:rFonts w:hint="eastAsia"/>
-              </w:rPr>
-              <w:t xml:space="preserve">정확하게 설명은 </w:t>
-            </w:r>
-            <w:proofErr w:type="spellStart"/>
-            <w:r>
-              <w:rPr>
-                <w:rFonts w:hint="eastAsia"/>
-              </w:rPr>
-              <w:t>못할듯하여</w:t>
-            </w:r>
-            <w:proofErr w:type="spellEnd"/>
-            <w:r>
-              <w:rPr>
-                <w:rFonts w:hint="eastAsia"/>
-              </w:rPr>
-              <w:t xml:space="preserve"> 더 공부를 </w:t>
-            </w:r>
-            <w:proofErr w:type="spellStart"/>
-            <w:r>
-              <w:rPr>
-                <w:rFonts w:hint="eastAsia"/>
-              </w:rPr>
-              <w:t>해야겠다</w:t>
-            </w:r>
-            <w:proofErr w:type="spellEnd"/>
-            <w:r>
-              <w:rPr>
-                <w:rFonts w:hint="eastAsia"/>
-              </w:rPr>
-              <w:t>.</w:t>
-            </w:r>
-          </w:p>
-          <w:p/>
-          <w:p>
-            <w:r>
-              <w:rPr>
-                <w:noProof/>
-              </w:rPr>
-              <w:drawing>
-                <wp:inline distT="0" distB="0" distL="0" distR="0" wp14:anchorId="47EF813B" wp14:editId="4A3D8B46">
-                  <wp:extent cx="5086350" cy="537600"/>
-                  <wp:effectExtent l="0" t="0" r="0" b="0"/>
-                  <wp:docPr id="11" name="그림 11"/>
-                  <wp:cNvGraphicFramePr>
-                    <a:graphicFrameLocks xmlns:a="http://schemas.openxmlformats.org/drawingml/2006/main" noChangeAspect="1"/>
-                  </wp:cNvGraphicFramePr>
-                  <a:graphic xmlns:a="http://schemas.openxmlformats.org/drawingml/2006/main">
-                    <a:graphicData uri="http://schemas.openxmlformats.org/drawingml/2006/picture">
-                      <pic:pic xmlns:pic="http://schemas.openxmlformats.org/drawingml/2006/picture">
-                        <pic:nvPicPr>
-                          <pic:cNvPr id="1" name=""/>
-                          <pic:cNvPicPr/>
-                        </pic:nvPicPr>
-                        <pic:blipFill>
-                          <a:blip r:embed="rId17"/>
-                          <a:stretch>
-                            <a:fillRect/>
-                          </a:stretch>
-                        </pic:blipFill>
-                        <pic:spPr>
-                          <a:xfrm>
-                            <a:off x="0" y="0"/>
-                            <a:ext cx="5143338" cy="543623"/>
-                          </a:xfrm>
-                          <a:prstGeom prst="rect">
-                            <a:avLst/>
-                          </a:prstGeom>
-                        </pic:spPr>
-                      </pic:pic>
-                    </a:graphicData>
-                  </a:graphic>
-                </wp:inline>
-              </w:drawing>
-            </w:r>
-          </w:p>
-          <w:p>
-            <w:r>
-              <w:rPr>
-                <w:rFonts w:hint="eastAsia"/>
-              </w:rPr>
-              <w:t>-검광 구현 시,</w:t>
-            </w:r>
-            <w:r>
-              <w:t xml:space="preserve"> Mesh</w:t>
-            </w:r>
-            <w:r>
-              <w:rPr>
-                <w:rFonts w:hint="eastAsia"/>
-              </w:rPr>
-              <w:t xml:space="preserve">의 </w:t>
-            </w:r>
-            <w:proofErr w:type="spellStart"/>
-            <w:r>
-              <w:rPr>
-                <w:rFonts w:hint="eastAsia"/>
-              </w:rPr>
-              <w:t>정점버퍼를</w:t>
-            </w:r>
-            <w:proofErr w:type="spellEnd"/>
-            <w:r>
-              <w:rPr>
-                <w:rFonts w:hint="eastAsia"/>
-              </w:rPr>
-              <w:t xml:space="preserve"> 업로드 </w:t>
-            </w:r>
-            <w:proofErr w:type="spellStart"/>
-            <w:r>
-              <w:rPr>
-                <w:rFonts w:hint="eastAsia"/>
-              </w:rPr>
-              <w:t>힙</w:t>
-            </w:r>
-            <w:proofErr w:type="spellEnd"/>
-            <w:r>
-              <w:rPr>
-                <w:rFonts w:hint="eastAsia"/>
-              </w:rPr>
-              <w:t xml:space="preserve"> 상태로 생성할 때 </w:t>
-            </w:r>
-            <w:r>
-              <w:rPr>
-                <w:rFonts w:hint="eastAsia"/>
-                <w:b/>
-                <w:bCs/>
-              </w:rPr>
-              <w:t>최대 정점 개수를</w:t>
-            </w:r>
-            <w:r>
-              <w:rPr>
-                <w:rFonts w:hint="eastAsia"/>
-              </w:rPr>
-              <w:t xml:space="preserve"> 곱해준 크기만큼 할당을 </w:t>
-            </w:r>
-            <w:proofErr w:type="spellStart"/>
-            <w:r>
-              <w:rPr>
-                <w:rFonts w:hint="eastAsia"/>
-              </w:rPr>
-              <w:t>해야하는데</w:t>
-            </w:r>
-            <w:proofErr w:type="spellEnd"/>
-            <w:r>
-              <w:rPr>
-                <w:rFonts w:hint="eastAsia"/>
-              </w:rPr>
-              <w:t xml:space="preserve"> 이걸 </w:t>
-            </w:r>
-            <w:proofErr w:type="spellStart"/>
-            <w:r>
-              <w:rPr>
-                <w:rFonts w:hint="eastAsia"/>
-              </w:rPr>
-              <w:t>안해줘서</w:t>
-            </w:r>
-            <w:proofErr w:type="spellEnd"/>
-            <w:r>
-              <w:rPr>
-                <w:rFonts w:hint="eastAsia"/>
-              </w:rPr>
-              <w:t xml:space="preserve"> 계속 오류가 났었다. 이것 때문에 시간을 많이 잡아먹었다.</w:t>
-            </w:r>
+            <w:proofErr w:type="gramEnd"/>
+          </w:p>
+          <w:p>
+            <w:pPr>
+              <w:rPr>
+                <w:rFonts w:hint="eastAsia"/>
+              </w:rPr>
+            </w:pPr>
           </w:p>
         </w:tc>
       </w:tr>
@@ -3017,6 +2594,119 @@
     </w:lvl>
   </w:abstractNum>
   <w:abstractNum w:abstractNumId="7" w15:restartNumberingAfterBreak="0">
+    <w:nsid w:val="364D72BF"/>
+    <w:multiLevelType w:val="hybridMultilevel"/>
+    <w:tmpl w:val="CD64F9D4"/>
+    <w:lvl w:ilvl="0" w:tplc="8370C77E">
+      <w:start w:val="1"/>
+      <w:numFmt w:val="bullet"/>
+      <w:lvlText w:val=""/>
+      <w:lvlJc w:val="left"/>
+      <w:pPr>
+        <w:ind w:left="800" w:hanging="400"/>
+      </w:pPr>
+      <w:rPr>
+        <w:rFonts w:ascii="Wingdings" w:hAnsi="Wingdings" w:hint="default"/>
+      </w:rPr>
+    </w:lvl>
+    <w:lvl w:ilvl="1" w:tplc="04090003" w:tentative="1">
+      <w:start w:val="1"/>
+      <w:numFmt w:val="bullet"/>
+      <w:lvlText w:val=""/>
+      <w:lvlJc w:val="left"/>
+      <w:pPr>
+        <w:ind w:left="1200" w:hanging="400"/>
+      </w:pPr>
+      <w:rPr>
+        <w:rFonts w:ascii="Wingdings" w:hAnsi="Wingdings" w:hint="default"/>
+      </w:rPr>
+    </w:lvl>
+    <w:lvl w:ilvl="2" w:tplc="04090005" w:tentative="1">
+      <w:start w:val="1"/>
+      <w:numFmt w:val="bullet"/>
+      <w:lvlText w:val=""/>
+      <w:lvlJc w:val="left"/>
+      <w:pPr>
+        <w:ind w:left="1600" w:hanging="400"/>
+      </w:pPr>
+      <w:rPr>
+        <w:rFonts w:ascii="Wingdings" w:hAnsi="Wingdings" w:hint="default"/>
+      </w:rPr>
+    </w:lvl>
+    <w:lvl w:ilvl="3" w:tplc="04090001" w:tentative="1">
+      <w:start w:val="1"/>
+      <w:numFmt w:val="bullet"/>
+      <w:lvlText w:val=""/>
+      <w:lvlJc w:val="left"/>
+      <w:pPr>
+        <w:ind w:left="2000" w:hanging="400"/>
+      </w:pPr>
+      <w:rPr>
+        <w:rFonts w:ascii="Wingdings" w:hAnsi="Wingdings" w:hint="default"/>
+      </w:rPr>
+    </w:lvl>
+    <w:lvl w:ilvl="4" w:tplc="04090003" w:tentative="1">
+      <w:start w:val="1"/>
+      <w:numFmt w:val="bullet"/>
+      <w:lvlText w:val=""/>
+      <w:lvlJc w:val="left"/>
+      <w:pPr>
+        <w:ind w:left="2400" w:hanging="400"/>
+      </w:pPr>
+      <w:rPr>
+        <w:rFonts w:ascii="Wingdings" w:hAnsi="Wingdings" w:hint="default"/>
+      </w:rPr>
+    </w:lvl>
+    <w:lvl w:ilvl="5" w:tplc="04090005" w:tentative="1">
+      <w:start w:val="1"/>
+      <w:numFmt w:val="bullet"/>
+      <w:lvlText w:val=""/>
+      <w:lvlJc w:val="left"/>
+      <w:pPr>
+        <w:ind w:left="2800" w:hanging="400"/>
+      </w:pPr>
+      <w:rPr>
+        <w:rFonts w:ascii="Wingdings" w:hAnsi="Wingdings" w:hint="default"/>
+      </w:rPr>
+    </w:lvl>
+    <w:lvl w:ilvl="6" w:tplc="04090001" w:tentative="1">
+      <w:start w:val="1"/>
+      <w:numFmt w:val="bullet"/>
+      <w:lvlText w:val=""/>
+      <w:lvlJc w:val="left"/>
+      <w:pPr>
+        <w:ind w:left="3200" w:hanging="400"/>
+      </w:pPr>
+      <w:rPr>
+        <w:rFonts w:ascii="Wingdings" w:hAnsi="Wingdings" w:hint="default"/>
+      </w:rPr>
+    </w:lvl>
+    <w:lvl w:ilvl="7" w:tplc="04090003" w:tentative="1">
+      <w:start w:val="1"/>
+      <w:numFmt w:val="bullet"/>
+      <w:lvlText w:val=""/>
+      <w:lvlJc w:val="left"/>
+      <w:pPr>
+        <w:ind w:left="3600" w:hanging="400"/>
+      </w:pPr>
+      <w:rPr>
+        <w:rFonts w:ascii="Wingdings" w:hAnsi="Wingdings" w:hint="default"/>
+      </w:rPr>
+    </w:lvl>
+    <w:lvl w:ilvl="8" w:tplc="04090005" w:tentative="1">
+      <w:start w:val="1"/>
+      <w:numFmt w:val="bullet"/>
+      <w:lvlText w:val=""/>
+      <w:lvlJc w:val="left"/>
+      <w:pPr>
+        <w:ind w:left="4000" w:hanging="400"/>
+      </w:pPr>
+      <w:rPr>
+        <w:rFonts w:ascii="Wingdings" w:hAnsi="Wingdings" w:hint="default"/>
+      </w:rPr>
+    </w:lvl>
+  </w:abstractNum>
+  <w:abstractNum w:abstractNumId="8" w15:restartNumberingAfterBreak="0">
     <w:nsid w:val="60F272EB"/>
     <w:multiLevelType w:val="hybridMultilevel"/>
     <w:tmpl w:val="22BCEE30"/>
@@ -3129,7 +2819,7 @@
       </w:rPr>
     </w:lvl>
   </w:abstractNum>
-  <w:abstractNum w:abstractNumId="8" w15:restartNumberingAfterBreak="0">
+  <w:abstractNum w:abstractNumId="9" w15:restartNumberingAfterBreak="0">
     <w:nsid w:val="665C331B"/>
     <w:multiLevelType w:val="hybridMultilevel"/>
     <w:tmpl w:val="9FFC26CC"/>
@@ -3242,7 +2932,7 @@
       </w:rPr>
     </w:lvl>
   </w:abstractNum>
-  <w:abstractNum w:abstractNumId="9" w15:restartNumberingAfterBreak="0">
+  <w:abstractNum w:abstractNumId="10" w15:restartNumberingAfterBreak="0">
     <w:nsid w:val="688B6683"/>
     <w:multiLevelType w:val="hybridMultilevel"/>
     <w:tmpl w:val="E6BC77B4"/>
@@ -3328,7 +3018,7 @@
       </w:pPr>
     </w:lvl>
   </w:abstractNum>
-  <w:abstractNum w:abstractNumId="10" w15:restartNumberingAfterBreak="0">
+  <w:abstractNum w:abstractNumId="11" w15:restartNumberingAfterBreak="0">
     <w:nsid w:val="7B6410AF"/>
     <w:multiLevelType w:val="hybridMultilevel"/>
     <w:tmpl w:val="F6F48F56"/>
@@ -3418,13 +3108,13 @@
     <w:abstractNumId w:val="0"/>
   </w:num>
   <w:num w:numId="2">
+    <w:abstractNumId w:val="10"/>
+  </w:num>
+  <w:num w:numId="3">
     <w:abstractNumId w:val="9"/>
   </w:num>
-  <w:num w:numId="3">
-    <w:abstractNumId w:val="8"/>
-  </w:num>
   <w:num w:numId="4">
-    <w:abstractNumId w:val="10"/>
+    <w:abstractNumId w:val="11"/>
   </w:num>
   <w:num w:numId="5">
     <w:abstractNumId w:val="6"/>
@@ -3442,10 +3132,13 @@
     <w:abstractNumId w:val="5"/>
   </w:num>
   <w:num w:numId="10">
-    <w:abstractNumId w:val="7"/>
+    <w:abstractNumId w:val="8"/>
   </w:num>
   <w:num w:numId="11">
     <w:abstractNumId w:val="1"/>
+  </w:num>
+  <w:num w:numId="12">
+    <w:abstractNumId w:val="7"/>
   </w:num>
   <w:numIdMacAtCleanup w:val="11"/>
 </w:numbering>
